--- a/Skripsi/REFERENSI.docx
+++ b/Skripsi/REFERENSI.docx
@@ -4,77 +4,48 @@
   <w:body>
     <w:p>
       <w:r>
-        <w:t xml:space="preserve">BPS. (2020). </w:t>
+        <w:t xml:space="preserve">OJK. (2018). Booklet </w:t>
       </w:r>
       <w:proofErr w:type="spellStart"/>
       <w:r>
-        <w:t>Ekonomi</w:t>
+        <w:t>Perbankan</w:t>
       </w:r>
       <w:proofErr w:type="spellEnd"/>
       <w:r>
-        <w:t xml:space="preserve"> Indonesia 2019 </w:t>
-      </w:r>
-      <w:proofErr w:type="spellStart"/>
-      <w:r>
-        <w:t>Tumbuh</w:t>
-      </w:r>
-      <w:proofErr w:type="spellEnd"/>
-      <w:r>
-        <w:t xml:space="preserve"> 5,02 </w:t>
-      </w:r>
-      <w:proofErr w:type="spellStart"/>
-      <w:r>
-        <w:t>Persen</w:t>
-      </w:r>
-      <w:proofErr w:type="spellEnd"/>
-      <w:r>
-        <w:t xml:space="preserve">. Retrieved from </w:t>
-      </w:r>
-      <w:hyperlink r:id="rId5" w:history="1">
-        <w:r>
-          <w:rPr>
-            <w:rStyle w:val="Hyperlink"/>
-          </w:rPr>
-          <w:t>https://www.bps.go.id/pressrelease/2020/02/05/1755/ekonomi-indonesia-2019-tumbuh-5-02-persen.html</w:t>
-        </w:r>
-      </w:hyperlink>
+        <w:t xml:space="preserve"> Indonesia 2018. </w:t>
+      </w:r>
     </w:p>
     <w:p>
       <w:r>
-        <w:t xml:space="preserve">OJK. (2018). Booklet </w:t>
+        <w:t xml:space="preserve">MEF: </w:t>
       </w:r>
       <w:proofErr w:type="spellStart"/>
       <w:r>
-        <w:t>Perbankan</w:t>
+        <w:t>Penggunaan</w:t>
       </w:r>
       <w:proofErr w:type="spellEnd"/>
       <w:r>
-        <w:t xml:space="preserve"> Indonesia 2018. </w:t>
-      </w:r>
-    </w:p>
-    <w:p>
-      <w:r>
-        <w:t xml:space="preserve">MEF: </w:t>
+        <w:t xml:space="preserve"> Mobile Banking </w:t>
       </w:r>
       <w:proofErr w:type="spellStart"/>
       <w:r>
-        <w:t>Penggunaan</w:t>
+        <w:t>Capai</w:t>
       </w:r>
       <w:proofErr w:type="spellEnd"/>
       <w:r>
-        <w:t xml:space="preserve"> Mobile Banking </w:t>
+        <w:t xml:space="preserve"> 80% di Indonesia, </w:t>
       </w:r>
       <w:proofErr w:type="spellStart"/>
       <w:r>
-        <w:t>Capai</w:t>
+        <w:t>Isu</w:t>
       </w:r>
       <w:proofErr w:type="spellEnd"/>
       <w:r>
-        <w:t xml:space="preserve"> 80% di Indonesia, </w:t>
+        <w:t xml:space="preserve"> </w:t>
       </w:r>
       <w:proofErr w:type="spellStart"/>
       <w:r>
-        <w:t>Isu</w:t>
+        <w:t>Kepercayaan</w:t>
       </w:r>
       <w:proofErr w:type="spellEnd"/>
       <w:r>
@@ -82,7 +53,7 @@
       </w:r>
       <w:proofErr w:type="spellStart"/>
       <w:r>
-        <w:t>Kepercayaan</w:t>
+        <w:t>Menjadi</w:t>
       </w:r>
       <w:proofErr w:type="spellEnd"/>
       <w:r>
@@ -90,7 +61,7 @@
       </w:r>
       <w:proofErr w:type="spellStart"/>
       <w:r>
-        <w:t>Menjadi</w:t>
+        <w:t>Masalah</w:t>
       </w:r>
       <w:proofErr w:type="spellEnd"/>
       <w:r>
@@ -98,21 +69,13 @@
       </w:r>
       <w:proofErr w:type="spellStart"/>
       <w:r>
-        <w:t>Masalah</w:t>
+        <w:t>Terbesar</w:t>
       </w:r>
       <w:proofErr w:type="spellEnd"/>
       <w:r>
         <w:t xml:space="preserve"> </w:t>
       </w:r>
-      <w:proofErr w:type="spellStart"/>
-      <w:r>
-        <w:t>Terbesar</w:t>
-      </w:r>
-      <w:proofErr w:type="spellEnd"/>
-      <w:r>
-        <w:t xml:space="preserve"> </w:t>
-      </w:r>
-      <w:hyperlink r:id="rId6" w:history="1">
+      <w:hyperlink r:id="rId5" w:history="1">
         <w:r>
           <w:rPr>
             <w:rStyle w:val="Hyperlink"/>
@@ -122,107 +85,6 @@
       </w:hyperlink>
     </w:p>
     <w:p>
-      <w:proofErr w:type="spellStart"/>
-      <w:r>
-        <w:t>Siaran</w:t>
-      </w:r>
-      <w:proofErr w:type="spellEnd"/>
-      <w:r>
-        <w:t xml:space="preserve"> Pers </w:t>
-      </w:r>
-      <w:proofErr w:type="spellStart"/>
-      <w:r>
-        <w:t>Survei</w:t>
-      </w:r>
-      <w:proofErr w:type="spellEnd"/>
-      <w:r>
-        <w:t xml:space="preserve"> OJK 2019 </w:t>
-      </w:r>
-      <w:proofErr w:type="spellStart"/>
-      <w:r>
-        <w:t>Indeks</w:t>
-      </w:r>
-      <w:proofErr w:type="spellEnd"/>
-      <w:r>
-        <w:t xml:space="preserve"> </w:t>
-      </w:r>
-      <w:proofErr w:type="spellStart"/>
-      <w:r>
-        <w:t>Literasi</w:t>
-      </w:r>
-      <w:proofErr w:type="spellEnd"/>
-      <w:r>
-        <w:t xml:space="preserve"> Dan </w:t>
-      </w:r>
-      <w:proofErr w:type="spellStart"/>
-      <w:r>
-        <w:t>Inklusi</w:t>
-      </w:r>
-      <w:proofErr w:type="spellEnd"/>
-      <w:r>
-        <w:t xml:space="preserve"> </w:t>
-      </w:r>
-      <w:proofErr w:type="spellStart"/>
-      <w:r>
-        <w:t>Keuangan</w:t>
-      </w:r>
-      <w:proofErr w:type="spellEnd"/>
-      <w:r>
-        <w:t xml:space="preserve"> </w:t>
-      </w:r>
-      <w:proofErr w:type="spellStart"/>
-      <w:r>
-        <w:t>Meningkat</w:t>
-      </w:r>
-      <w:proofErr w:type="spellEnd"/>
-      <w:r>
-        <w:t xml:space="preserve"> </w:t>
-      </w:r>
-      <w:hyperlink r:id="rId7" w:history="1">
-        <w:r>
-          <w:rPr>
-            <w:rStyle w:val="Hyperlink"/>
-          </w:rPr>
-          <w:t>https://www.ojk.go.id/id/berita-dan-kegiatan/siaran-pers/Pages/Siaran-Pers-Survei-OJK-2019-Indeks-Literasi-Dan-Inklusi-Keuangan-Meningkat.aspx</w:t>
-        </w:r>
-      </w:hyperlink>
-    </w:p>
-    <w:p>
-      <w:r>
-        <w:t xml:space="preserve">APJII: </w:t>
-      </w:r>
-      <w:proofErr w:type="spellStart"/>
-      <w:r>
-        <w:t>Penetrasi</w:t>
-      </w:r>
-      <w:proofErr w:type="spellEnd"/>
-      <w:r>
-        <w:t xml:space="preserve"> </w:t>
-      </w:r>
-      <w:proofErr w:type="spellStart"/>
-      <w:r>
-        <w:t>Pengguna</w:t>
-      </w:r>
-      <w:proofErr w:type="spellEnd"/>
-      <w:r>
-        <w:t xml:space="preserve"> Internet Indonesia </w:t>
-      </w:r>
-      <w:proofErr w:type="spellStart"/>
-      <w:r>
-        <w:t>Capai</w:t>
-      </w:r>
-      <w:proofErr w:type="spellEnd"/>
-      <w:r>
-        <w:t xml:space="preserve"> 143 Juta Orang</w:t>
-      </w:r>
-      <w:hyperlink r:id="rId8" w:history="1">
-        <w:r>
-          <w:rPr>
-            <w:rStyle w:val="Hyperlink"/>
-          </w:rPr>
-          <w:t>https://dailysocial.id/post/apjii-survei-internet-indonesia-2017</w:t>
-        </w:r>
-      </w:hyperlink>
       <w:bookmarkStart w:id="0" w:name="_GoBack"/>
       <w:bookmarkEnd w:id="0"/>
     </w:p>
@@ -729,6 +591,48 @@
       <w:spacing w:after="0" w:line="240" w:lineRule="auto"/>
     </w:pPr>
   </w:style>
+  <w:style w:type="paragraph" w:styleId="BalloonText">
+    <w:name w:val="Balloon Text"/>
+    <w:basedOn w:val="Normal"/>
+    <w:link w:val="BalloonTextChar"/>
+    <w:uiPriority w:val="99"/>
+    <w:semiHidden/>
+    <w:unhideWhenUsed/>
+    <w:rsid w:val="00B66139"/>
+    <w:pPr>
+      <w:spacing w:after="0" w:line="240" w:lineRule="auto"/>
+    </w:pPr>
+    <w:rPr>
+      <w:rFonts w:ascii="Segoe UI" w:hAnsi="Segoe UI" w:cs="Segoe UI"/>
+      <w:sz w:val="18"/>
+      <w:szCs w:val="18"/>
+    </w:rPr>
+  </w:style>
+  <w:style w:type="character" w:customStyle="1" w:styleId="BalloonTextChar">
+    <w:name w:val="Balloon Text Char"/>
+    <w:basedOn w:val="DefaultParagraphFont"/>
+    <w:link w:val="BalloonText"/>
+    <w:uiPriority w:val="99"/>
+    <w:semiHidden/>
+    <w:rsid w:val="00B66139"/>
+    <w:rPr>
+      <w:rFonts w:ascii="Segoe UI" w:hAnsi="Segoe UI" w:cs="Segoe UI"/>
+      <w:sz w:val="18"/>
+      <w:szCs w:val="18"/>
+    </w:rPr>
+  </w:style>
+  <w:style w:type="character" w:styleId="FollowedHyperlink">
+    <w:name w:val="FollowedHyperlink"/>
+    <w:basedOn w:val="DefaultParagraphFont"/>
+    <w:uiPriority w:val="99"/>
+    <w:semiHidden/>
+    <w:unhideWhenUsed/>
+    <w:rsid w:val="00B66139"/>
+    <w:rPr>
+      <w:color w:val="954F72" w:themeColor="followedHyperlink"/>
+      <w:u w:val="single"/>
+    </w:rPr>
+  </w:style>
 </w:styles>
 </file>
 
@@ -1008,7 +912,7 @@
 </file>
 
 <file path=customXml/itemProps1.xml><?xml version="1.0" encoding="utf-8"?>
-<ds:datastoreItem xmlns:ds="http://schemas.openxmlformats.org/officeDocument/2006/customXml" ds:itemID="{C2172272-CDC9-4460-A2FC-D19018312169}">
+<ds:datastoreItem xmlns:ds="http://schemas.openxmlformats.org/officeDocument/2006/customXml" ds:itemID="{4C450CA5-7948-4BCD-B2BF-63DE037C3CC3}">
   <ds:schemaRefs>
     <ds:schemaRef ds:uri="http://schemas.openxmlformats.org/officeDocument/2006/bibliography"/>
   </ds:schemaRefs>

--- a/Skripsi/REFERENSI.docx
+++ b/Skripsi/REFERENSI.docx
@@ -85,8 +85,29 @@
       </w:hyperlink>
     </w:p>
     <w:p>
-      <w:bookmarkStart w:id="0" w:name="_GoBack"/>
-      <w:bookmarkEnd w:id="0"/>
+      <w:r>
+        <w:t xml:space="preserve">World Bank (2018) </w:t>
+      </w:r>
+      <w:r>
+        <w:t>Financial inclusion is a key enabler to reducing poverty and boosting</w:t>
+      </w:r>
+      <w:r>
+        <w:t xml:space="preserve"> </w:t>
+      </w:r>
+      <w:r>
+        <w:t>prosperity.</w:t>
+      </w:r>
+      <w:r>
+        <w:t xml:space="preserve"> </w:t>
+      </w:r>
+      <w:hyperlink r:id="rId6" w:history="1">
+        <w:r>
+          <w:rPr>
+            <w:rStyle w:val="Hyperlink"/>
+          </w:rPr>
+          <w:t>https://www.worldbank.org/en/topic/financialinclusion/overview</w:t>
+        </w:r>
+      </w:hyperlink>
     </w:p>
     <w:sectPr>
       <w:pgSz w:w="12240" w:h="15840"/>
@@ -912,7 +933,7 @@
 </file>
 
 <file path=customXml/itemProps1.xml><?xml version="1.0" encoding="utf-8"?>
-<ds:datastoreItem xmlns:ds="http://schemas.openxmlformats.org/officeDocument/2006/customXml" ds:itemID="{4C450CA5-7948-4BCD-B2BF-63DE037C3CC3}">
+<ds:datastoreItem xmlns:ds="http://schemas.openxmlformats.org/officeDocument/2006/customXml" ds:itemID="{F7429BE2-0458-49F9-84BC-1321D553FAA6}">
   <ds:schemaRefs>
     <ds:schemaRef ds:uri="http://schemas.openxmlformats.org/officeDocument/2006/bibliography"/>
   </ds:schemaRefs>

--- a/Skripsi/REFERENSI.docx
+++ b/Skripsi/REFERENSI.docx
@@ -15,100 +15,7 @@
         <w:t xml:space="preserve"> Indonesia 2018. </w:t>
       </w:r>
     </w:p>
-    <w:p>
-      <w:r>
-        <w:t xml:space="preserve">MEF: </w:t>
-      </w:r>
-      <w:proofErr w:type="spellStart"/>
-      <w:r>
-        <w:t>Penggunaan</w:t>
-      </w:r>
-      <w:proofErr w:type="spellEnd"/>
-      <w:r>
-        <w:t xml:space="preserve"> Mobile Banking </w:t>
-      </w:r>
-      <w:proofErr w:type="spellStart"/>
-      <w:r>
-        <w:t>Capai</w:t>
-      </w:r>
-      <w:proofErr w:type="spellEnd"/>
-      <w:r>
-        <w:t xml:space="preserve"> 80% di Indonesia, </w:t>
-      </w:r>
-      <w:proofErr w:type="spellStart"/>
-      <w:r>
-        <w:t>Isu</w:t>
-      </w:r>
-      <w:proofErr w:type="spellEnd"/>
-      <w:r>
-        <w:t xml:space="preserve"> </w:t>
-      </w:r>
-      <w:proofErr w:type="spellStart"/>
-      <w:r>
-        <w:t>Kepercayaan</w:t>
-      </w:r>
-      <w:proofErr w:type="spellEnd"/>
-      <w:r>
-        <w:t xml:space="preserve"> </w:t>
-      </w:r>
-      <w:proofErr w:type="spellStart"/>
-      <w:r>
-        <w:t>Menjadi</w:t>
-      </w:r>
-      <w:proofErr w:type="spellEnd"/>
-      <w:r>
-        <w:t xml:space="preserve"> </w:t>
-      </w:r>
-      <w:proofErr w:type="spellStart"/>
-      <w:r>
-        <w:t>Masalah</w:t>
-      </w:r>
-      <w:proofErr w:type="spellEnd"/>
-      <w:r>
-        <w:t xml:space="preserve"> </w:t>
-      </w:r>
-      <w:proofErr w:type="spellStart"/>
-      <w:r>
-        <w:t>Terbesar</w:t>
-      </w:r>
-      <w:proofErr w:type="spellEnd"/>
-      <w:r>
-        <w:t xml:space="preserve"> </w:t>
-      </w:r>
-      <w:hyperlink r:id="rId5" w:history="1">
-        <w:r>
-          <w:rPr>
-            <w:rStyle w:val="Hyperlink"/>
-          </w:rPr>
-          <w:t>https://dailysocial.id/post/mobile-banking-indonesia</w:t>
-        </w:r>
-      </w:hyperlink>
-    </w:p>
-    <w:p>
-      <w:r>
-        <w:t xml:space="preserve">World Bank (2018) </w:t>
-      </w:r>
-      <w:r>
-        <w:t>Financial inclusion is a key enabler to reducing poverty and boosting</w:t>
-      </w:r>
-      <w:r>
-        <w:t xml:space="preserve"> </w:t>
-      </w:r>
-      <w:r>
-        <w:t>prosperity.</w:t>
-      </w:r>
-      <w:r>
-        <w:t xml:space="preserve"> </w:t>
-      </w:r>
-      <w:hyperlink r:id="rId6" w:history="1">
-        <w:r>
-          <w:rPr>
-            <w:rStyle w:val="Hyperlink"/>
-          </w:rPr>
-          <w:t>https://www.worldbank.org/en/topic/financialinclusion/overview</w:t>
-        </w:r>
-      </w:hyperlink>
-    </w:p>
+    <w:p/>
     <w:sectPr>
       <w:pgSz w:w="12240" w:h="15840"/>
       <w:pgMar w:top="1440" w:right="1440" w:bottom="1440" w:left="1440" w:header="720" w:footer="720" w:gutter="0"/>
@@ -933,7 +840,7 @@
 </file>
 
 <file path=customXml/itemProps1.xml><?xml version="1.0" encoding="utf-8"?>
-<ds:datastoreItem xmlns:ds="http://schemas.openxmlformats.org/officeDocument/2006/customXml" ds:itemID="{F7429BE2-0458-49F9-84BC-1321D553FAA6}">
+<ds:datastoreItem xmlns:ds="http://schemas.openxmlformats.org/officeDocument/2006/customXml" ds:itemID="{318CC92D-F8B2-4C3B-80EC-59668B12C831}">
   <ds:schemaRefs>
     <ds:schemaRef ds:uri="http://schemas.openxmlformats.org/officeDocument/2006/bibliography"/>
   </ds:schemaRefs>
